--- a/game_reviews/translations/dcirque (Version 1).docx
+++ b/game_reviews/translations/dcirque (Version 1).docx
@@ -8,18 +8,6 @@
       </w:pPr>
       <w:r>
         <w:t>Play D'Cirque Slot for Free - Dazzling Circus Theme</w:t>
-      </w:r>
-    </w:p>
-    <w:p>
-      <w:r/>
-      <w:r>
-        <w:rPr>
-          <w:b/>
-        </w:rPr>
-        <w:t>Meta description</w:t>
-      </w:r>
-      <w:r>
-        <w:t>: D'Cirque by Peter &amp; Sons is a circus-themed slot with expanding symbols and free spins. Try your luck with potential winnings of up to 1,500 times your bet.</w:t>
       </w:r>
     </w:p>
     <w:p>
@@ -364,9 +352,18 @@
       <w:r/>
       <w:r>
         <w:rPr>
+          <w:b/>
+        </w:rPr>
+        <w:t>Play D'Cirque Slot for Free - Dazzling Circus Theme</w:t>
+      </w:r>
+    </w:p>
+    <w:p>
+      <w:r/>
+      <w:r>
+        <w:rPr>
           <w:i/>
         </w:rPr>
-        <w:t>Create a feature image fit for D'Cirque! DALLE, let's create a feature image for the game D'Cirque by Peter &amp; Sons. This cartoon image should feature a happy Maya warrior with glasses. The warrior should be depicted with a cheerful expression, holding a juggling ball in one hand and a top hat in the other. The image should be vibrant and colorful, with a circus-themed background featuring spotlights and balloons. The overall style should be playful and fun, fitting the game's vibrant graphical style. Can you create an image that will grab players' attention and make them excited to play D'Cirque?</w:t>
+        <w:t>D'Cirque by Peter &amp; Sons is a circus-themed slot with expanding symbols and free spins. Try your luck with potential winnings of up to 1,500 times your bet.</w:t>
       </w:r>
     </w:p>
     <w:sectPr>

--- a/game_reviews/translations/dcirque (Version 1).docx
+++ b/game_reviews/translations/dcirque (Version 1).docx
@@ -8,6 +8,18 @@
       </w:pPr>
       <w:r>
         <w:t>Play D'Cirque Slot for Free - Dazzling Circus Theme</w:t>
+      </w:r>
+    </w:p>
+    <w:p>
+      <w:r/>
+      <w:r>
+        <w:rPr>
+          <w:b/>
+        </w:rPr>
+        <w:t>Meta description</w:t>
+      </w:r>
+      <w:r>
+        <w:t>: D'Cirque by Peter &amp; Sons is a circus-themed slot with expanding symbols and free spins. Try your luck with potential winnings of up to 1,500 times your bet.</w:t>
       </w:r>
     </w:p>
     <w:p>
@@ -352,18 +364,9 @@
       <w:r/>
       <w:r>
         <w:rPr>
-          <w:b/>
-        </w:rPr>
-        <w:t>Play D'Cirque Slot for Free - Dazzling Circus Theme</w:t>
-      </w:r>
-    </w:p>
-    <w:p>
-      <w:r/>
-      <w:r>
-        <w:rPr>
           <w:i/>
         </w:rPr>
-        <w:t>D'Cirque by Peter &amp; Sons is a circus-themed slot with expanding symbols and free spins. Try your luck with potential winnings of up to 1,500 times your bet.</w:t>
+        <w:t>Create a feature image fit for D'Cirque! DALLE, let's create a feature image for the game D'Cirque by Peter &amp; Sons. This cartoon image should feature a happy Maya warrior with glasses. The warrior should be depicted with a cheerful expression, holding a juggling ball in one hand and a top hat in the other. The image should be vibrant and colorful, with a circus-themed background featuring spotlights and balloons. The overall style should be playful and fun, fitting the game's vibrant graphical style. Can you create an image that will grab players' attention and make them excited to play D'Cirque?</w:t>
       </w:r>
     </w:p>
     <w:sectPr>

--- a/game_reviews/translations/dcirque (Version 1).docx
+++ b/game_reviews/translations/dcirque (Version 1).docx
@@ -7,7 +7,7 @@
         <w:pStyle w:val="Heading1"/>
       </w:pPr>
       <w:r>
-        <w:t>Play D'Cirque Slot for Free - Dazzling Circus Theme</w:t>
+        <w:t>Play D'Cirque - Free Circus-Themed Slot</w:t>
       </w:r>
     </w:p>
     <w:p>
@@ -282,7 +282,7 @@
       </w:pPr>
       <w:r/>
       <w:r>
-        <w:t>Expanding symbols trigger respins and free spins</w:t>
+        <w:t>Expanding symbols and respins</w:t>
       </w:r>
     </w:p>
     <w:p>
@@ -293,7 +293,7 @@
       </w:pPr>
       <w:r/>
       <w:r>
-        <w:t>Visually stunning graphics and attention to detail</w:t>
+        <w:t>Free spins with wild symbols</w:t>
       </w:r>
     </w:p>
     <w:p>
@@ -304,7 +304,7 @@
       </w:pPr>
       <w:r/>
       <w:r>
-        <w:t>High RTP of 96.11%</w:t>
+        <w:t>Visually stunning graphics</w:t>
       </w:r>
     </w:p>
     <w:p>
@@ -315,7 +315,7 @@
       </w:pPr>
       <w:r/>
       <w:r>
-        <w:t>Potential winnings of up to 1,500 times your bet</w:t>
+        <w:t>Circus theme appeals to a diverse range of players</w:t>
       </w:r>
     </w:p>
     <w:p>
@@ -334,7 +334,7 @@
       </w:pPr>
       <w:r/>
       <w:r>
-        <w:t>Gameplay structure below par compared to other Peter &amp; Sons slots</w:t>
+        <w:t>Gameplay structure is below par compared to other slots in the software's portfolio</w:t>
       </w:r>
     </w:p>
     <w:p>
@@ -345,7 +345,7 @@
       </w:pPr>
       <w:r/>
       <w:r>
-        <w:t>Limited number of paylines</w:t>
+        <w:t>Medium volatility may not appeal to all players</w:t>
       </w:r>
     </w:p>
     <w:p>
@@ -354,7 +354,7 @@
         <w:rPr>
           <w:b/>
         </w:rPr>
-        <w:t>Play D'Cirque Slot for Free - Dazzling Circus Theme</w:t>
+        <w:t>Play D'Cirque - Free Circus-Themed Slot</w:t>
       </w:r>
     </w:p>
     <w:p>
@@ -363,7 +363,7 @@
         <w:rPr>
           <w:i/>
         </w:rPr>
-        <w:t>D'Cirque by Peter &amp; Sons is a circus-themed slot with expanding symbols and free spins. Try your luck with potential winnings of up to 1,500 times your bet.</w:t>
+        <w:t>Discover the visually stunning D'Cirque slot game and play for free. Win big with expanding symbols and free spins.</w:t>
       </w:r>
     </w:p>
     <w:sectPr>
